--- a/Code Tom Tat Tieu de.docx
+++ b/Code Tom Tat Tieu de.docx
@@ -56,15 +56,76 @@
     <w:p>
       <w:pPr>
         <w:pStyle w:val="ND1"/>
-      </w:pPr>
-      <w:r>
         <w:rPr>
           <w:lang w:val="en-US"/>
         </w:rPr>
+      </w:pPr>
+      <w:r>
+        <w:rPr>
+          <w:lang w:val="en-US"/>
+        </w:rPr>
         <w:t>*</w:t>
       </w:r>
       <w:r>
         <w:t xml:space="preserve"> Xác định các loại thông tin chính cần tóm tắt dựa trên các định dạng được nêu.</w:t>
+      </w:r>
+    </w:p>
+    <w:p>
+      <w:pPr>
+        <w:pStyle w:val="ND1"/>
+        <w:rPr>
+          <w:lang w:val="en-US"/>
+        </w:rPr>
+      </w:pPr>
+      <w:r>
+        <w:rPr>
+          <w:lang w:val="en-US"/>
+        </w:rPr>
+        <w:t xml:space="preserve">* Xác định </w:t>
+      </w:r>
+      <w:r>
+        <w:rPr>
+          <w:lang w:val="en-US"/>
+        </w:rPr>
+        <w:t>HS code của hàng hóa</w:t>
+      </w:r>
+      <w:r>
+        <w:rPr>
+          <w:lang w:val="en-US"/>
+        </w:rPr>
+        <w:t xml:space="preserve"> </w:t>
+      </w:r>
+      <w:r>
+        <w:rPr>
+          <w:lang w:val="en-US"/>
+        </w:rPr>
+        <w:t>(nếu có).</w:t>
+      </w:r>
+    </w:p>
+    <w:p>
+      <w:pPr>
+        <w:pStyle w:val="ND1"/>
+        <w:rPr>
+          <w:lang w:val="en-US"/>
+        </w:rPr>
+      </w:pPr>
+      <w:r>
+        <w:rPr>
+          <w:lang w:val="en-US"/>
+        </w:rPr>
+        <w:t xml:space="preserve">* Xác định </w:t>
+      </w:r>
+      <w:r>
+        <w:rPr>
+          <w:lang w:val="en-US"/>
+        </w:rPr>
+        <w:t>Loại công trình, Cấp công trình</w:t>
+      </w:r>
+      <w:r>
+        <w:rPr>
+          <w:lang w:val="en-US"/>
+        </w:rPr>
+        <w:t xml:space="preserve"> theo Hợp đồng (nếu có).</w:t>
       </w:r>
     </w:p>
     <w:p>
@@ -569,7 +630,11 @@
         <w:t>Chứng chỉ Năng lực hoạt động xây dựng</w:t>
       </w:r>
       <w:r>
-        <w:t xml:space="preserve"> số BXD-00001715 do Cục Quản lý Hoạt động xây dựng cấp ngày 06/10/2020 cho Công ty Cổ phần Tư vấn Xây dựng Điện 2, có giá trị đến hết ngày 26/4/2032, phạm vi hoạt động xây dựng: Khảo sát xây dựng công trình Hạng I; Thiết kế xây dựng công trình công nghiệp Hạng I; Tư vấn giám sát thi công công trình công nghiệp Hạng I.</w:t>
+        <w:t xml:space="preserve"> số BXD-00001715 do Cục Quản lý Hoạt động xây dựng cấp ngày 06/10/2020 cho Công ty Cổ phần Tư vấn Xây dựng Điện 2, có giá trị đến hết ngày 26/4/2032, phạm vi hoạt động xây dựng: Khảo sát xây dựng công trình Hạng </w:t>
+      </w:r>
+      <w:r>
+        <w:lastRenderedPageBreak/>
+        <w:t>I; Thiết kế xây dựng công trình công nghiệp Hạng I; Tư vấn giám sát thi công công trình công nghiệp Hạng I.</w:t>
       </w:r>
     </w:p>
     <w:p>
@@ -577,7 +642,6 @@
         <w:pStyle w:val="ND0"/>
       </w:pPr>
       <w:r>
-        <w:lastRenderedPageBreak/>
         <w:t>Định hướng chung:</w:t>
       </w:r>
     </w:p>
@@ -967,7 +1031,16 @@
       </w:r>
       <w:r>
         <w:tab/>
-        <w:t>Trong trường hợp tài liệu là hợp đồng, xác định HS code của hàng hóa, bạn trình bày HS code dưới dạng danh sách, bảng hoặc định dạng dễ đọc để so sánh trực quan, bạn giải thích rõ ràng về HS code, bạn chỉ ra trích dẫn tham chiếu đến văn bản quy định (ví dụ: tại điểm a, khoản 1, Điều 31) để tôi có thể kiểm chứng lại thông tin</w:t>
+        <w:t>Trong trường hợp tài liệu là hợp đồng, xác định</w:t>
+      </w:r>
+      <w:r>
+        <w:rPr>
+          <w:lang w:val="en-US"/>
+        </w:rPr>
+        <w:t xml:space="preserve"> được</w:t>
+      </w:r>
+      <w:r>
+        <w:t xml:space="preserve"> HS code của hàng hóa, bạn trình bày HS code dưới dạng danh sách, bảng hoặc định dạng dễ đọc để so sánh trực quan, bạn giải thích rõ ràng về HS code, bạn chỉ ra trích dẫn tham chiếu đến văn bản quy định (ví dụ: tại điểm a, khoản 1, Điều 31) để tôi có thể kiểm chứng lại thông tin</w:t>
       </w:r>
       <w:r>
         <w:rPr>
@@ -990,7 +1063,11 @@
         <w:t>*</w:t>
       </w:r>
       <w:r>
-        <w:t xml:space="preserve"> Trong trường hợp tài liệu là hợp đồng, xác định được Loại công trình, Cấp công trình thì bạn trình bày rõ ràng về Loại công trình, Cấp công trình, bạn chỉ ra trích dẫn tham chiếu đến văn bản quy định (ví dụ: tại điểm a, khoản 1, Điều 31) để tôi có thể kiểm chứng lại thông tin</w:t>
+        <w:t xml:space="preserve"> Trong trường hợp tài liệu là hợp đồng, xác định được Loại công trình, Cấp công trình thì bạn </w:t>
+      </w:r>
+      <w:r>
+        <w:lastRenderedPageBreak/>
+        <w:t>trình bày rõ ràng về Loại công trình, Cấp công trình, bạn chỉ ra trích dẫn tham chiếu đến văn bản quy định (ví dụ: tại điểm a, khoản 1, Điều 31) để tôi có thể kiểm chứng lại thông tin</w:t>
       </w:r>
       <w:r>
         <w:rPr>
